--- a/Template_Files/05_SoftwareRequirementsAndArchitecture_LaneAssistance_Template.docx
+++ b/Template_Files/05_SoftwareRequirementsAndArchitecture_LaneAssistance_Template.docx
@@ -1186,113 +1186,6 @@
     </w:p>
     <w:p>
       <w:pPr>
-        <w:rPr>
-          <w:b/>
-          <w:color w:val="B7B7B7"/>
-        </w:rPr>
-      </w:pPr>
-      <w:r>
-        <w:rPr>
-          <w:b/>
-          <w:color w:val="B7B7B7"/>
-        </w:rPr>
-        <w:t xml:space="preserve">[Instructions: </w:t>
-      </w:r>
-    </w:p>
-    <w:p>
-      <w:pPr>
-        <w:rPr>
-          <w:b/>
-          <w:color w:val="B7B7B7"/>
-        </w:rPr>
-      </w:pPr>
-    </w:p>
-    <w:p>
-      <w:pPr>
-        <w:rPr>
-          <w:b/>
-          <w:color w:val="B7B7B7"/>
-        </w:rPr>
-      </w:pPr>
-      <w:r>
-        <w:rPr>
-          <w:b/>
-          <w:color w:val="B7B7B7"/>
-        </w:rPr>
-        <w:t>REQUIRED:</w:t>
-      </w:r>
-    </w:p>
-    <w:p>
-      <w:pPr>
-        <w:rPr>
-          <w:b/>
-          <w:color w:val="B7B7B7"/>
-        </w:rPr>
-      </w:pPr>
-      <w:r>
-        <w:rPr>
-          <w:b/>
-          <w:color w:val="B7B7B7"/>
-        </w:rPr>
-        <w:t>You are only required to develop this document for the LDW (lane departure warning) amplitude malfunction. So here, provide the technical safety requirements for the LDW amplitude malfunction as well as the refined system architecture diagram from the technical safety concept.</w:t>
-      </w:r>
-    </w:p>
-    <w:p>
-      <w:pPr>
-        <w:rPr>
-          <w:b/>
-          <w:color w:val="B7B7B7"/>
-        </w:rPr>
-      </w:pPr>
-    </w:p>
-    <w:p>
-      <w:pPr>
-        <w:rPr>
-          <w:b/>
-          <w:color w:val="B7B7B7"/>
-        </w:rPr>
-      </w:pPr>
-      <w:r>
-        <w:rPr>
-          <w:b/>
-          <w:color w:val="B7B7B7"/>
-        </w:rPr>
-        <w:t>OPTIONAL:</w:t>
-      </w:r>
-    </w:p>
-    <w:p>
-      <w:pPr>
-        <w:rPr>
-          <w:b/>
-          <w:color w:val="B7B7B7"/>
-        </w:rPr>
-      </w:pPr>
-      <w:r>
-        <w:rPr>
-          <w:b/>
-          <w:color w:val="B7B7B7"/>
-        </w:rPr>
-        <w:t>Expand this document to include software safety requirements for the LDW frequency malfunction as well. Go even further and document software safety requirements for the Lane Keeping Assistance (LKA) function as well.</w:t>
-      </w:r>
-    </w:p>
-    <w:p>
-      <w:pPr>
-        <w:rPr>
-          <w:b/>
-          <w:color w:val="B7B7B7"/>
-        </w:rPr>
-      </w:pPr>
-      <w:r>
-        <w:rPr>
-          <w:b/>
-          <w:color w:val="B7B7B7"/>
-        </w:rPr>
-        <w:t>]</w:t>
-      </w:r>
-    </w:p>
-    <w:p/>
-    <w:p>
-      <w:pPr>
         <w:pStyle w:val="Heading2"/>
         <w:contextualSpacing w:val="0"/>
       </w:pPr>
@@ -1565,19 +1458,348 @@
             </w:r>
             <w:proofErr w:type="spellEnd"/>
             <w:r>
-              <w:t xml:space="preserve">' sent </w:t>
+              <w:t>' sent to the 'Final electronic power steering Torque' component is below '</w:t>
+            </w:r>
+            <w:proofErr w:type="spellStart"/>
+            <w:r>
+              <w:t>Max_Torque_Amplitude</w:t>
+            </w:r>
+            <w:proofErr w:type="spellEnd"/>
+            <w:r>
+              <w:t>.</w:t>
+            </w:r>
+          </w:p>
+        </w:tc>
+        <w:tc>
+          <w:tcPr>
+            <w:tcW w:w="345" w:type="dxa"/>
+            <w:tcMar>
+              <w:top w:w="100" w:type="dxa"/>
+              <w:left w:w="100" w:type="dxa"/>
+              <w:bottom w:w="100" w:type="dxa"/>
+              <w:right w:w="100" w:type="dxa"/>
+            </w:tcMar>
+          </w:tcPr>
+          <w:p>
+            <w:pPr>
+              <w:widowControl w:val="0"/>
+              <w:spacing w:line="240" w:lineRule="auto"/>
+            </w:pPr>
+            <w:r>
+              <w:t>C</w:t>
+            </w:r>
+          </w:p>
+        </w:tc>
+        <w:tc>
+          <w:tcPr>
+            <w:tcW w:w="1425" w:type="dxa"/>
+            <w:tcMar>
+              <w:top w:w="100" w:type="dxa"/>
+              <w:left w:w="100" w:type="dxa"/>
+              <w:bottom w:w="100" w:type="dxa"/>
+              <w:right w:w="100" w:type="dxa"/>
+            </w:tcMar>
+          </w:tcPr>
+          <w:p>
+            <w:pPr>
+              <w:widowControl w:val="0"/>
+              <w:spacing w:line="240" w:lineRule="auto"/>
+            </w:pPr>
+            <w:r>
+              <w:t xml:space="preserve">50 </w:t>
+            </w:r>
+            <w:proofErr w:type="spellStart"/>
+            <w:r>
+              <w:t>m</w:t>
+            </w:r>
+            <w:r>
+              <w:t>s</w:t>
+            </w:r>
+            <w:proofErr w:type="spellEnd"/>
+          </w:p>
+        </w:tc>
+        <w:tc>
+          <w:tcPr>
+            <w:tcW w:w="1598" w:type="dxa"/>
+            <w:tcMar>
+              <w:top w:w="100" w:type="dxa"/>
+              <w:left w:w="100" w:type="dxa"/>
+              <w:bottom w:w="100" w:type="dxa"/>
+              <w:right w:w="100" w:type="dxa"/>
+            </w:tcMar>
+          </w:tcPr>
+          <w:p>
+            <w:pPr>
+              <w:widowControl w:val="0"/>
+              <w:spacing w:line="240" w:lineRule="auto"/>
+            </w:pPr>
+            <w:r>
+              <w:t>LDW Safety</w:t>
+            </w:r>
+          </w:p>
+        </w:tc>
+        <w:tc>
+          <w:tcPr>
+            <w:tcW w:w="1598" w:type="dxa"/>
+            <w:tcMar>
+              <w:top w:w="100" w:type="dxa"/>
+              <w:left w:w="100" w:type="dxa"/>
+              <w:bottom w:w="100" w:type="dxa"/>
+              <w:right w:w="100" w:type="dxa"/>
+            </w:tcMar>
+          </w:tcPr>
+          <w:p>
+            <w:pPr>
+              <w:widowControl w:val="0"/>
+              <w:spacing w:line="240" w:lineRule="auto"/>
+            </w:pPr>
+            <w:r>
+              <w:t>LDW torque</w:t>
+            </w:r>
+            <w:r>
+              <w:t xml:space="preserve"> </w:t>
+            </w:r>
+            <w:r>
+              <w:t>output is set</w:t>
+            </w:r>
+            <w:r>
+              <w:t xml:space="preserve"> </w:t>
+            </w:r>
+            <w:r>
+              <w:t>to zero</w:t>
+            </w:r>
+          </w:p>
+        </w:tc>
+      </w:tr>
+      <w:tr>
+        <w:tc>
+          <w:tcPr>
+            <w:tcW w:w="1500" w:type="dxa"/>
+            <w:tcMar>
+              <w:top w:w="100" w:type="dxa"/>
+              <w:left w:w="100" w:type="dxa"/>
+              <w:bottom w:w="100" w:type="dxa"/>
+              <w:right w:w="100" w:type="dxa"/>
+            </w:tcMar>
+          </w:tcPr>
+          <w:p>
+            <w:pPr>
+              <w:widowControl w:val="0"/>
+              <w:spacing w:line="240" w:lineRule="auto"/>
+            </w:pPr>
+            <w:r>
+              <w:t>Technical</w:t>
+            </w:r>
+          </w:p>
+          <w:p>
+            <w:pPr>
+              <w:widowControl w:val="0"/>
+              <w:spacing w:line="240" w:lineRule="auto"/>
+            </w:pPr>
+            <w:r>
+              <w:t>Safety</w:t>
+            </w:r>
+          </w:p>
+          <w:p>
+            <w:pPr>
+              <w:widowControl w:val="0"/>
+              <w:spacing w:line="240" w:lineRule="auto"/>
+            </w:pPr>
+            <w:r>
+              <w:t>Requirement</w:t>
+            </w:r>
+          </w:p>
+          <w:p>
+            <w:pPr>
+              <w:widowControl w:val="0"/>
+              <w:spacing w:line="240" w:lineRule="auto"/>
+            </w:pPr>
+            <w:r>
+              <w:t>02</w:t>
+            </w:r>
+          </w:p>
+        </w:tc>
+        <w:tc>
+          <w:tcPr>
+            <w:tcW w:w="3090" w:type="dxa"/>
+            <w:tcMar>
+              <w:top w:w="100" w:type="dxa"/>
+              <w:left w:w="100" w:type="dxa"/>
+              <w:bottom w:w="100" w:type="dxa"/>
+              <w:right w:w="100" w:type="dxa"/>
+            </w:tcMar>
+          </w:tcPr>
+          <w:p>
+            <w:pPr>
+              <w:widowControl w:val="0"/>
+            </w:pPr>
+            <w:r>
+              <w:t>As soon as the LDW function deactivates the LDW feature, the 'LDW Safety' software block shall send a signal to the car display ECU to turn on a warning light.</w:t>
+            </w:r>
+          </w:p>
+        </w:tc>
+        <w:tc>
+          <w:tcPr>
+            <w:tcW w:w="345" w:type="dxa"/>
+            <w:tcMar>
+              <w:top w:w="100" w:type="dxa"/>
+              <w:left w:w="100" w:type="dxa"/>
+              <w:bottom w:w="100" w:type="dxa"/>
+              <w:right w:w="100" w:type="dxa"/>
+            </w:tcMar>
+          </w:tcPr>
+          <w:p>
+            <w:pPr>
+              <w:widowControl w:val="0"/>
+              <w:spacing w:line="240" w:lineRule="auto"/>
+            </w:pPr>
+            <w:r>
+              <w:t>C</w:t>
+            </w:r>
+          </w:p>
+        </w:tc>
+        <w:tc>
+          <w:tcPr>
+            <w:tcW w:w="1425" w:type="dxa"/>
+            <w:tcMar>
+              <w:top w:w="100" w:type="dxa"/>
+              <w:left w:w="100" w:type="dxa"/>
+              <w:bottom w:w="100" w:type="dxa"/>
+              <w:right w:w="100" w:type="dxa"/>
+            </w:tcMar>
+          </w:tcPr>
+          <w:p>
+            <w:pPr>
+              <w:widowControl w:val="0"/>
+              <w:spacing w:line="240" w:lineRule="auto"/>
+            </w:pPr>
+            <w:r>
+              <w:t xml:space="preserve">50 </w:t>
+            </w:r>
+            <w:proofErr w:type="spellStart"/>
+            <w:r>
+              <w:t>ms</w:t>
+            </w:r>
+            <w:proofErr w:type="spellEnd"/>
+          </w:p>
+        </w:tc>
+        <w:tc>
+          <w:tcPr>
+            <w:tcW w:w="1598" w:type="dxa"/>
+            <w:tcMar>
+              <w:top w:w="100" w:type="dxa"/>
+              <w:left w:w="100" w:type="dxa"/>
+              <w:bottom w:w="100" w:type="dxa"/>
+              <w:right w:w="100" w:type="dxa"/>
+            </w:tcMar>
+          </w:tcPr>
+          <w:p>
+            <w:pPr>
+              <w:widowControl w:val="0"/>
+              <w:spacing w:line="240" w:lineRule="auto"/>
+            </w:pPr>
+            <w:r>
+              <w:t>LDW Safety</w:t>
+            </w:r>
+          </w:p>
+        </w:tc>
+        <w:tc>
+          <w:tcPr>
+            <w:tcW w:w="1598" w:type="dxa"/>
+            <w:tcMar>
+              <w:top w:w="100" w:type="dxa"/>
+              <w:left w:w="100" w:type="dxa"/>
+              <w:bottom w:w="100" w:type="dxa"/>
+              <w:right w:w="100" w:type="dxa"/>
+            </w:tcMar>
+          </w:tcPr>
+          <w:p>
+            <w:pPr>
+              <w:widowControl w:val="0"/>
+              <w:spacing w:line="240" w:lineRule="auto"/>
+            </w:pPr>
+            <w:r>
+              <w:t>N/A</w:t>
+            </w:r>
+          </w:p>
+        </w:tc>
+      </w:tr>
+      <w:tr>
+        <w:tc>
+          <w:tcPr>
+            <w:tcW w:w="1500" w:type="dxa"/>
+            <w:tcMar>
+              <w:top w:w="100" w:type="dxa"/>
+              <w:left w:w="100" w:type="dxa"/>
+              <w:bottom w:w="100" w:type="dxa"/>
+              <w:right w:w="100" w:type="dxa"/>
+            </w:tcMar>
+          </w:tcPr>
+          <w:p>
+            <w:pPr>
+              <w:widowControl w:val="0"/>
+              <w:spacing w:line="240" w:lineRule="auto"/>
+            </w:pPr>
+            <w:r>
+              <w:t>Technical</w:t>
+            </w:r>
+          </w:p>
+          <w:p>
+            <w:pPr>
+              <w:widowControl w:val="0"/>
+              <w:spacing w:line="240" w:lineRule="auto"/>
+            </w:pPr>
+            <w:r>
+              <w:t>Safety</w:t>
+            </w:r>
+          </w:p>
+          <w:p>
+            <w:pPr>
+              <w:widowControl w:val="0"/>
+              <w:spacing w:line="240" w:lineRule="auto"/>
+            </w:pPr>
+            <w:r>
+              <w:t>Requirement</w:t>
+            </w:r>
+          </w:p>
+          <w:p>
+            <w:pPr>
+              <w:widowControl w:val="0"/>
+              <w:spacing w:line="240" w:lineRule="auto"/>
+            </w:pPr>
+            <w:r>
+              <w:t>03</w:t>
+            </w:r>
+          </w:p>
+        </w:tc>
+        <w:tc>
+          <w:tcPr>
+            <w:tcW w:w="3090" w:type="dxa"/>
+            <w:tcMar>
+              <w:top w:w="100" w:type="dxa"/>
+              <w:left w:w="100" w:type="dxa"/>
+              <w:bottom w:w="100" w:type="dxa"/>
+              <w:right w:w="100" w:type="dxa"/>
+            </w:tcMar>
+          </w:tcPr>
+          <w:p>
+            <w:pPr>
+              <w:widowControl w:val="0"/>
+            </w:pPr>
+            <w:r>
+              <w:t xml:space="preserve">As soon as a failure is detected by the LDW function, it shall deactivate </w:t>
             </w:r>
             <w:r>
               <w:lastRenderedPageBreak/>
-              <w:t>to the 'Final electronic power steering Torque' component is below '</w:t>
+              <w:t>the LDW feature and the '</w:t>
             </w:r>
             <w:proofErr w:type="spellStart"/>
             <w:r>
-              <w:t>Max_Torque_Amplitude</w:t>
+              <w:t>LDW_Torque_Request</w:t>
             </w:r>
             <w:proofErr w:type="spellEnd"/>
             <w:r>
-              <w:t>.</w:t>
+              <w:t>' shall be set to zero.</w:t>
             </w:r>
           </w:p>
         </w:tc>
@@ -1622,10 +1844,7 @@
             </w:r>
             <w:proofErr w:type="spellStart"/>
             <w:r>
-              <w:t>m</w:t>
-            </w:r>
-            <w:r>
-              <w:t>s</w:t>
+              <w:t>ms</w:t>
             </w:r>
             <w:proofErr w:type="spellEnd"/>
           </w:p>
@@ -1701,332 +1920,6 @@
             </w:pPr>
             <w:r>
               <w:lastRenderedPageBreak/>
-              <w:t>Technical</w:t>
-            </w:r>
-          </w:p>
-          <w:p>
-            <w:pPr>
-              <w:widowControl w:val="0"/>
-              <w:spacing w:line="240" w:lineRule="auto"/>
-            </w:pPr>
-            <w:r>
-              <w:t>Safety</w:t>
-            </w:r>
-          </w:p>
-          <w:p>
-            <w:pPr>
-              <w:widowControl w:val="0"/>
-              <w:spacing w:line="240" w:lineRule="auto"/>
-            </w:pPr>
-            <w:r>
-              <w:t>Requirement</w:t>
-            </w:r>
-          </w:p>
-          <w:p>
-            <w:pPr>
-              <w:widowControl w:val="0"/>
-              <w:spacing w:line="240" w:lineRule="auto"/>
-            </w:pPr>
-            <w:r>
-              <w:t>02</w:t>
-            </w:r>
-          </w:p>
-        </w:tc>
-        <w:tc>
-          <w:tcPr>
-            <w:tcW w:w="3090" w:type="dxa"/>
-            <w:tcMar>
-              <w:top w:w="100" w:type="dxa"/>
-              <w:left w:w="100" w:type="dxa"/>
-              <w:bottom w:w="100" w:type="dxa"/>
-              <w:right w:w="100" w:type="dxa"/>
-            </w:tcMar>
-          </w:tcPr>
-          <w:p>
-            <w:pPr>
-              <w:widowControl w:val="0"/>
-            </w:pPr>
-            <w:r>
-              <w:t>As soon as the LDW function deactivates the LDW feature, the 'LDW Safety' software block shall send a signal to the car display ECU to turn on a warning light.</w:t>
-            </w:r>
-          </w:p>
-        </w:tc>
-        <w:tc>
-          <w:tcPr>
-            <w:tcW w:w="345" w:type="dxa"/>
-            <w:tcMar>
-              <w:top w:w="100" w:type="dxa"/>
-              <w:left w:w="100" w:type="dxa"/>
-              <w:bottom w:w="100" w:type="dxa"/>
-              <w:right w:w="100" w:type="dxa"/>
-            </w:tcMar>
-          </w:tcPr>
-          <w:p>
-            <w:pPr>
-              <w:widowControl w:val="0"/>
-              <w:spacing w:line="240" w:lineRule="auto"/>
-            </w:pPr>
-            <w:r>
-              <w:t>C</w:t>
-            </w:r>
-          </w:p>
-        </w:tc>
-        <w:tc>
-          <w:tcPr>
-            <w:tcW w:w="1425" w:type="dxa"/>
-            <w:tcMar>
-              <w:top w:w="100" w:type="dxa"/>
-              <w:left w:w="100" w:type="dxa"/>
-              <w:bottom w:w="100" w:type="dxa"/>
-              <w:right w:w="100" w:type="dxa"/>
-            </w:tcMar>
-          </w:tcPr>
-          <w:p>
-            <w:pPr>
-              <w:widowControl w:val="0"/>
-              <w:spacing w:line="240" w:lineRule="auto"/>
-            </w:pPr>
-            <w:r>
-              <w:t xml:space="preserve">50 </w:t>
-            </w:r>
-            <w:proofErr w:type="spellStart"/>
-            <w:r>
-              <w:t>ms</w:t>
-            </w:r>
-            <w:proofErr w:type="spellEnd"/>
-          </w:p>
-        </w:tc>
-        <w:tc>
-          <w:tcPr>
-            <w:tcW w:w="1598" w:type="dxa"/>
-            <w:tcMar>
-              <w:top w:w="100" w:type="dxa"/>
-              <w:left w:w="100" w:type="dxa"/>
-              <w:bottom w:w="100" w:type="dxa"/>
-              <w:right w:w="100" w:type="dxa"/>
-            </w:tcMar>
-          </w:tcPr>
-          <w:p>
-            <w:pPr>
-              <w:widowControl w:val="0"/>
-              <w:spacing w:line="240" w:lineRule="auto"/>
-            </w:pPr>
-            <w:r>
-              <w:t>LDW Safety</w:t>
-            </w:r>
-          </w:p>
-        </w:tc>
-        <w:tc>
-          <w:tcPr>
-            <w:tcW w:w="1598" w:type="dxa"/>
-            <w:tcMar>
-              <w:top w:w="100" w:type="dxa"/>
-              <w:left w:w="100" w:type="dxa"/>
-              <w:bottom w:w="100" w:type="dxa"/>
-              <w:right w:w="100" w:type="dxa"/>
-            </w:tcMar>
-          </w:tcPr>
-          <w:p>
-            <w:pPr>
-              <w:widowControl w:val="0"/>
-              <w:spacing w:line="240" w:lineRule="auto"/>
-            </w:pPr>
-            <w:r>
-              <w:t>N/A</w:t>
-            </w:r>
-          </w:p>
-        </w:tc>
-      </w:tr>
-      <w:tr>
-        <w:tc>
-          <w:tcPr>
-            <w:tcW w:w="1500" w:type="dxa"/>
-            <w:tcMar>
-              <w:top w:w="100" w:type="dxa"/>
-              <w:left w:w="100" w:type="dxa"/>
-              <w:bottom w:w="100" w:type="dxa"/>
-              <w:right w:w="100" w:type="dxa"/>
-            </w:tcMar>
-          </w:tcPr>
-          <w:p>
-            <w:pPr>
-              <w:widowControl w:val="0"/>
-              <w:spacing w:line="240" w:lineRule="auto"/>
-            </w:pPr>
-            <w:r>
-              <w:t>Technical</w:t>
-            </w:r>
-          </w:p>
-          <w:p>
-            <w:pPr>
-              <w:widowControl w:val="0"/>
-              <w:spacing w:line="240" w:lineRule="auto"/>
-            </w:pPr>
-            <w:r>
-              <w:t>Safety</w:t>
-            </w:r>
-          </w:p>
-          <w:p>
-            <w:pPr>
-              <w:widowControl w:val="0"/>
-              <w:spacing w:line="240" w:lineRule="auto"/>
-            </w:pPr>
-            <w:r>
-              <w:t>Requirement</w:t>
-            </w:r>
-          </w:p>
-          <w:p>
-            <w:pPr>
-              <w:widowControl w:val="0"/>
-              <w:spacing w:line="240" w:lineRule="auto"/>
-            </w:pPr>
-            <w:r>
-              <w:t>03</w:t>
-            </w:r>
-          </w:p>
-        </w:tc>
-        <w:tc>
-          <w:tcPr>
-            <w:tcW w:w="3090" w:type="dxa"/>
-            <w:tcMar>
-              <w:top w:w="100" w:type="dxa"/>
-              <w:left w:w="100" w:type="dxa"/>
-              <w:bottom w:w="100" w:type="dxa"/>
-              <w:right w:w="100" w:type="dxa"/>
-            </w:tcMar>
-          </w:tcPr>
-          <w:p>
-            <w:pPr>
-              <w:widowControl w:val="0"/>
-            </w:pPr>
-            <w:r>
-              <w:t>As soon as a failure is detected by the LDW function, it shall deactivate the LDW feature and the '</w:t>
-            </w:r>
-            <w:proofErr w:type="spellStart"/>
-            <w:r>
-              <w:t>LDW_Torque_Request</w:t>
-            </w:r>
-            <w:proofErr w:type="spellEnd"/>
-            <w:r>
-              <w:t>' shall be set to zero.</w:t>
-            </w:r>
-          </w:p>
-        </w:tc>
-        <w:tc>
-          <w:tcPr>
-            <w:tcW w:w="345" w:type="dxa"/>
-            <w:tcMar>
-              <w:top w:w="100" w:type="dxa"/>
-              <w:left w:w="100" w:type="dxa"/>
-              <w:bottom w:w="100" w:type="dxa"/>
-              <w:right w:w="100" w:type="dxa"/>
-            </w:tcMar>
-          </w:tcPr>
-          <w:p>
-            <w:pPr>
-              <w:widowControl w:val="0"/>
-              <w:spacing w:line="240" w:lineRule="auto"/>
-            </w:pPr>
-            <w:r>
-              <w:t>C</w:t>
-            </w:r>
-          </w:p>
-        </w:tc>
-        <w:tc>
-          <w:tcPr>
-            <w:tcW w:w="1425" w:type="dxa"/>
-            <w:tcMar>
-              <w:top w:w="100" w:type="dxa"/>
-              <w:left w:w="100" w:type="dxa"/>
-              <w:bottom w:w="100" w:type="dxa"/>
-              <w:right w:w="100" w:type="dxa"/>
-            </w:tcMar>
-          </w:tcPr>
-          <w:p>
-            <w:pPr>
-              <w:widowControl w:val="0"/>
-              <w:spacing w:line="240" w:lineRule="auto"/>
-            </w:pPr>
-            <w:r>
-              <w:t xml:space="preserve">50 </w:t>
-            </w:r>
-            <w:proofErr w:type="spellStart"/>
-            <w:r>
-              <w:t>ms</w:t>
-            </w:r>
-            <w:proofErr w:type="spellEnd"/>
-          </w:p>
-        </w:tc>
-        <w:tc>
-          <w:tcPr>
-            <w:tcW w:w="1598" w:type="dxa"/>
-            <w:tcMar>
-              <w:top w:w="100" w:type="dxa"/>
-              <w:left w:w="100" w:type="dxa"/>
-              <w:bottom w:w="100" w:type="dxa"/>
-              <w:right w:w="100" w:type="dxa"/>
-            </w:tcMar>
-          </w:tcPr>
-          <w:p>
-            <w:pPr>
-              <w:widowControl w:val="0"/>
-              <w:spacing w:line="240" w:lineRule="auto"/>
-            </w:pPr>
-            <w:r>
-              <w:t>LDW Safety</w:t>
-            </w:r>
-          </w:p>
-        </w:tc>
-        <w:tc>
-          <w:tcPr>
-            <w:tcW w:w="1598" w:type="dxa"/>
-            <w:tcMar>
-              <w:top w:w="100" w:type="dxa"/>
-              <w:left w:w="100" w:type="dxa"/>
-              <w:bottom w:w="100" w:type="dxa"/>
-              <w:right w:w="100" w:type="dxa"/>
-            </w:tcMar>
-          </w:tcPr>
-          <w:p>
-            <w:pPr>
-              <w:widowControl w:val="0"/>
-              <w:spacing w:line="240" w:lineRule="auto"/>
-            </w:pPr>
-            <w:r>
-              <w:t>LDW torque</w:t>
-            </w:r>
-            <w:r>
-              <w:t xml:space="preserve"> </w:t>
-            </w:r>
-            <w:r>
-              <w:t>output is set</w:t>
-            </w:r>
-            <w:r>
-              <w:t xml:space="preserve"> </w:t>
-            </w:r>
-            <w:r>
-              <w:t>to zero</w:t>
-            </w:r>
-          </w:p>
-        </w:tc>
-      </w:tr>
-      <w:tr>
-        <w:tc>
-          <w:tcPr>
-            <w:tcW w:w="1500" w:type="dxa"/>
-            <w:tcMar>
-              <w:top w:w="100" w:type="dxa"/>
-              <w:left w:w="100" w:type="dxa"/>
-              <w:bottom w:w="100" w:type="dxa"/>
-              <w:right w:w="100" w:type="dxa"/>
-            </w:tcMar>
-          </w:tcPr>
-          <w:p>
-            <w:pPr>
-              <w:widowControl w:val="0"/>
-              <w:spacing w:line="240" w:lineRule="auto"/>
-            </w:pPr>
-            <w:r>
               <w:t>Technical</w:t>
             </w:r>
           </w:p>
@@ -2337,7 +2230,6 @@
       <w:bookmarkStart w:id="15" w:name="_xkl6tpelekqy" w:colFirst="0" w:colLast="0"/>
       <w:bookmarkEnd w:id="15"/>
       <w:r>
-        <w:lastRenderedPageBreak/>
         <w:t>Refined Architecture Diagram from the Technical Safety Concept</w:t>
       </w:r>
     </w:p>
@@ -2410,140 +2302,20 @@
         <w:t>Software Requirements</w:t>
       </w:r>
     </w:p>
-    <w:p/>
     <w:p>
       <w:r>
-        <w:rPr>
-          <w:b/>
-        </w:rPr>
-        <w:t>Lane Departure Warning (LDW) Amplitude Malfunction Software Requirements:</w:t>
-      </w:r>
-    </w:p>
-    <w:p/>
-    <w:p>
-      <w:pPr>
-        <w:rPr>
-          <w:b/>
-          <w:color w:val="B7B7B7"/>
-        </w:rPr>
-      </w:pPr>
-      <w:r>
-        <w:rPr>
-          <w:b/>
-          <w:color w:val="B7B7B7"/>
-        </w:rPr>
-        <w:t>[Instructions: Fill in the software safety requirements for the LDW amplitude malfunction technical safety requirements. We have provided the associated technical safety requirements. Hint: The software safety requirements were discussed in the text from the software and hardware lesson.</w:t>
-      </w:r>
-    </w:p>
-    <w:p>
-      <w:pPr>
-        <w:rPr>
-          <w:b/>
-          <w:color w:val="B7B7B7"/>
-        </w:rPr>
-      </w:pPr>
-    </w:p>
-    <w:p>
-      <w:pPr>
-        <w:rPr>
-          <w:b/>
-          <w:color w:val="B7B7B7"/>
-        </w:rPr>
-      </w:pPr>
-      <w:r>
-        <w:rPr>
-          <w:b/>
-          <w:color w:val="B7B7B7"/>
-        </w:rPr>
-        <w:t>OPTIONAL:</w:t>
-      </w:r>
-    </w:p>
-    <w:p>
-      <w:pPr>
-        <w:rPr>
-          <w:b/>
-          <w:color w:val="B7B7B7"/>
-        </w:rPr>
-      </w:pPr>
-    </w:p>
-    <w:p>
-      <w:pPr>
-        <w:rPr>
-          <w:b/>
-          <w:color w:val="B7B7B7"/>
-        </w:rPr>
-      </w:pPr>
-      <w:r>
-        <w:rPr>
-          <w:b/>
-          <w:color w:val="B7B7B7"/>
-        </w:rPr>
-        <w:t>CHALLENGE ONE</w:t>
-      </w:r>
-    </w:p>
-    <w:p>
-      <w:pPr>
-        <w:rPr>
-          <w:b/>
-          <w:color w:val="B7B7B7"/>
-        </w:rPr>
-      </w:pPr>
-      <w:r>
-        <w:rPr>
-          <w:b/>
-          <w:color w:val="B7B7B7"/>
-        </w:rPr>
-        <w:t>Develop software safety requirements for the Lane Departure Warning (LDW) frequency function and modify the system architecture as needed.</w:t>
-      </w:r>
-    </w:p>
-    <w:p>
-      <w:pPr>
-        <w:rPr>
-          <w:b/>
-          <w:color w:val="B7B7B7"/>
-        </w:rPr>
-      </w:pPr>
-    </w:p>
-    <w:p>
-      <w:pPr>
-        <w:rPr>
-          <w:b/>
-          <w:color w:val="B7B7B7"/>
-        </w:rPr>
-      </w:pPr>
-      <w:r>
-        <w:rPr>
-          <w:b/>
-          <w:color w:val="B7B7B7"/>
-        </w:rPr>
-        <w:t>CHALLENGE TWO</w:t>
-      </w:r>
-    </w:p>
-    <w:p>
-      <w:pPr>
-        <w:rPr>
-          <w:b/>
-          <w:color w:val="B7B7B7"/>
-        </w:rPr>
-      </w:pPr>
-      <w:r>
-        <w:rPr>
-          <w:b/>
-          <w:color w:val="B7B7B7"/>
-        </w:rPr>
-        <w:t>Develop software safety requirements for the Lane Keeping Assistance (LKA) function and modify the system architecture as needed.</w:t>
+        <w:br w:type="page"/>
       </w:r>
     </w:p>
     <w:p>
       <w:r>
         <w:rPr>
           <w:b/>
-          <w:color w:val="B7B7B7"/>
         </w:rPr>
-        <w:t>]</w:t>
+        <w:lastRenderedPageBreak/>
+        <w:t>Lane Departure Warning (LDW) Amplitude Malfunction Software Requirements:</w:t>
       </w:r>
     </w:p>
-    <w:p/>
     <w:tbl>
       <w:tblPr>
         <w:tblStyle w:val="a1"/>
@@ -2591,7 +2363,6 @@
               <w:rPr>
                 <w:b/>
               </w:rPr>
-              <w:lastRenderedPageBreak/>
               <w:t>ID</w:t>
             </w:r>
           </w:p>
@@ -3486,13 +3257,13 @@
               <w:t xml:space="preserve"> </w:t>
             </w:r>
             <w:r>
+              <w:lastRenderedPageBreak/>
               <w:t>outside of the LDW Safety</w:t>
             </w:r>
             <w:r>
               <w:t xml:space="preserve"> </w:t>
             </w:r>
             <w:r>
-              <w:lastRenderedPageBreak/>
               <w:t>component (“LDW Safety”) to the “Final EPS Torque”</w:t>
             </w:r>
             <w:r>
@@ -3569,12 +3340,6 @@
       </w:tr>
     </w:tbl>
     <w:p/>
-    <w:p/>
-    <w:p>
-      <w:r>
-        <w:br w:type="page"/>
-      </w:r>
-    </w:p>
     <w:p/>
     <w:tbl>
       <w:tblPr>
@@ -4357,7 +4122,6 @@
         <w:br w:type="page"/>
       </w:r>
     </w:p>
-    <w:p/>
     <w:tbl>
       <w:tblPr>
         <w:tblStyle w:val="a5"/>
@@ -4405,6 +4169,7 @@
               <w:rPr>
                 <w:b/>
               </w:rPr>
+              <w:lastRenderedPageBreak/>
               <w:t>ID</w:t>
             </w:r>
           </w:p>
@@ -5235,11 +5000,7 @@
               <w:spacing w:line="240" w:lineRule="auto"/>
             </w:pPr>
             <w:r>
-              <w:t xml:space="preserve">In case an error is detected by any of the software elements, it shall set the value of its corresponding torque to 0 so </w:t>
-            </w:r>
-            <w:r>
-              <w:lastRenderedPageBreak/>
-              <w:t>that “</w:t>
+              <w:t>In case an error is detected by any of the software elements, it shall set the value of its corresponding torque to 0 so that “</w:t>
             </w:r>
             <w:proofErr w:type="spellStart"/>
             <w:r>
@@ -5266,7 +5027,6 @@
               <w:spacing w:line="240" w:lineRule="auto"/>
             </w:pPr>
             <w:r>
-              <w:lastRenderedPageBreak/>
               <w:t>C</w:t>
             </w:r>
           </w:p>
@@ -5396,12 +5156,6 @@
       </w:tr>
     </w:tbl>
     <w:p/>
-    <w:p/>
-    <w:p>
-      <w:r>
-        <w:br w:type="page"/>
-      </w:r>
-    </w:p>
     <w:p/>
     <w:tbl>
       <w:tblPr>
@@ -5446,6 +5200,9 @@
                 <w:b/>
               </w:rPr>
             </w:pPr>
+            <w:r>
+              <w:br w:type="page"/>
+            </w:r>
             <w:r>
               <w:rPr>
                 <w:b/>
@@ -6040,12 +5797,6 @@
     </w:tbl>
     <w:p/>
     <w:p/>
-    <w:p>
-      <w:r>
-        <w:br w:type="page"/>
-      </w:r>
-    </w:p>
-    <w:p/>
     <w:tbl>
       <w:tblPr>
         <w:tblStyle w:val="a9"/>
@@ -6090,6 +5841,9 @@
               </w:rPr>
             </w:pPr>
             <w:r>
+              <w:br w:type="page"/>
+            </w:r>
+            <w:r>
               <w:rPr>
                 <w:b/>
               </w:rPr>
@@ -6396,6 +6150,11 @@
       </w:tr>
     </w:tbl>
     <w:p/>
+    <w:p>
+      <w:r>
+        <w:br w:type="page"/>
+      </w:r>
+    </w:p>
     <w:tbl>
       <w:tblPr>
         <w:tblStyle w:val="aa"/>
@@ -6442,6 +6201,7 @@
               <w:rPr>
                 <w:b/>
               </w:rPr>
+              <w:lastRenderedPageBreak/>
               <w:t>ID</w:t>
             </w:r>
           </w:p>
@@ -6699,8 +6459,6 @@
             <w:r>
               <w:t>)</w:t>
             </w:r>
-            <w:bookmarkStart w:id="17" w:name="_GoBack"/>
-            <w:bookmarkEnd w:id="17"/>
           </w:p>
         </w:tc>
         <w:tc>
@@ -7024,19 +6782,14 @@
         <w:spacing w:before="480" w:after="180" w:line="240" w:lineRule="auto"/>
         <w:contextualSpacing w:val="0"/>
       </w:pPr>
-      <w:bookmarkStart w:id="18" w:name="_luqxzy9g4lxu" w:colFirst="0" w:colLast="0"/>
+      <w:bookmarkStart w:id="17" w:name="_luqxzy9g4lxu" w:colFirst="0" w:colLast="0"/>
+      <w:bookmarkStart w:id="18" w:name="_2d42klgpg0yj" w:colFirst="0" w:colLast="0"/>
+      <w:bookmarkStart w:id="19" w:name="_GoBack"/>
+      <w:bookmarkEnd w:id="17"/>
       <w:bookmarkEnd w:id="18"/>
-    </w:p>
-    <w:p>
-      <w:pPr>
-        <w:pStyle w:val="Heading1"/>
-        <w:widowControl w:val="0"/>
-        <w:spacing w:before="480" w:after="180" w:line="240" w:lineRule="auto"/>
-        <w:contextualSpacing w:val="0"/>
-      </w:pPr>
-      <w:bookmarkStart w:id="19" w:name="_2d42klgpg0yj" w:colFirst="0" w:colLast="0"/>
       <w:bookmarkEnd w:id="19"/>
       <w:r>
+        <w:lastRenderedPageBreak/>
         <w:t>Refined Architecture Diagram</w:t>
       </w:r>
     </w:p>
